--- a/expliquer.docx
+++ b/expliquer.docx
@@ -4,6 +4,15 @@
   <w:body>
     <w:p>
       <w:pPr>
+        <w:pStyle w:val="Titre1"/>
+        <w:jc w:val="center"/>
+      </w:pPr>
+      <w:r>
+        <w:t>Parti II - Explications</w:t>
+      </w:r>
+    </w:p>
+    <w:p>
+      <w:pPr>
         <w:pStyle w:val="Paragraphedeliste"/>
         <w:numPr>
           <w:ilvl w:val="0"/>
@@ -643,6 +652,27 @@
         </w:rPr>
         <w:t>GitHub</w:t>
       </w:r>
+    </w:p>
+    <w:p>
+      <w:pPr>
+        <w:pStyle w:val="Paragraphedeliste"/>
+      </w:pPr>
+      <w:r>
+        <w:t xml:space="preserve">Le lien au GitHub est : </w:t>
+      </w:r>
+      <w:hyperlink r:id="rId5" w:history="1">
+        <w:r>
+          <w:rPr>
+            <w:rStyle w:val="Lienhypertexte"/>
+          </w:rPr>
+          <w:t>https://github.com/mdomarev/maxime-domarev-pfi</w:t>
+        </w:r>
+      </w:hyperlink>
+    </w:p>
+    <w:p>
+      <w:pPr>
+        <w:pStyle w:val="Paragraphedeliste"/>
+      </w:pPr>
     </w:p>
     <w:p>
       <w:pPr>
@@ -1180,6 +1210,27 @@
     <w:name w:val="Normal"/>
     <w:qFormat/>
   </w:style>
+  <w:style w:type="paragraph" w:styleId="Titre1">
+    <w:name w:val="heading 1"/>
+    <w:basedOn w:val="Normal"/>
+    <w:next w:val="Normal"/>
+    <w:link w:val="Titre1Car"/>
+    <w:uiPriority w:val="9"/>
+    <w:qFormat/>
+    <w:rsid w:val="00794BE3"/>
+    <w:pPr>
+      <w:keepNext/>
+      <w:keepLines/>
+      <w:spacing w:before="240" w:after="0"/>
+      <w:outlineLvl w:val="0"/>
+    </w:pPr>
+    <w:rPr>
+      <w:rFonts w:asciiTheme="majorHAnsi" w:eastAsiaTheme="majorEastAsia" w:hAnsiTheme="majorHAnsi" w:cstheme="majorBidi"/>
+      <w:color w:val="2F5496" w:themeColor="accent1" w:themeShade="BF"/>
+      <w:sz w:val="32"/>
+      <w:szCs w:val="32"/>
+    </w:rPr>
+  </w:style>
   <w:style w:type="character" w:default="1" w:styleId="Policepardfaut">
     <w:name w:val="Default Paragraph Font"/>
     <w:uiPriority w:val="1"/>
@@ -1251,6 +1302,19 @@
     <w:rPr>
       <w:color w:val="954F72" w:themeColor="followedHyperlink"/>
       <w:u w:val="single"/>
+    </w:rPr>
+  </w:style>
+  <w:style w:type="character" w:customStyle="1" w:styleId="Titre1Car">
+    <w:name w:val="Titre 1 Car"/>
+    <w:basedOn w:val="Policepardfaut"/>
+    <w:link w:val="Titre1"/>
+    <w:uiPriority w:val="9"/>
+    <w:rsid w:val="00794BE3"/>
+    <w:rPr>
+      <w:rFonts w:asciiTheme="majorHAnsi" w:eastAsiaTheme="majorEastAsia" w:hAnsiTheme="majorHAnsi" w:cstheme="majorBidi"/>
+      <w:color w:val="2F5496" w:themeColor="accent1" w:themeShade="BF"/>
+      <w:sz w:val="32"/>
+      <w:szCs w:val="32"/>
     </w:rPr>
   </w:style>
 </w:styles>
